--- a/assets/images/resume.docx
+++ b/assets/images/resume.docx
@@ -153,6 +153,7 @@
                             <w15:appearance w15:val="hidden"/>
                             <w:text w:multiLine="1"/>
                           </w:sdtPr>
+                          <w:sdtEndPr/>
                           <w:sdtContent>
                             <w:r>
                               <w:t>5531 Hornaday Road, Unit B, Greensboro, NC 27409</w:t>
@@ -1274,6 +1275,7 @@
                         <w15:appearance w15:val="hidden"/>
                         <w:text w:multiLine="1"/>
                       </w:sdtPr>
+                      <w:sdtEndPr/>
                       <w:sdtContent>
                         <w:tc>
                           <w:tcPr>
@@ -2112,6 +2114,7 @@
                         <w15:appearance w15:val="hidden"/>
                         <w:text w:multiLine="1"/>
                       </w:sdtPr>
+                      <w:sdtEndPr/>
                       <w:sdtContent>
                         <w:tc>
                           <w:tcPr>
@@ -2433,9 +2436,10 @@
                             <w15:appearance w15:val="hidden"/>
                             <w:text w:multiLine="1"/>
                           </w:sdtPr>
+                          <w:sdtEndPr/>
                           <w:sdtContent>
                             <w:r>
-                              <w:t xml:space="preserve"> tarheeljessicajones.github.io</w:t>
+                              <w:t>tarheeljessicajones.com</w:t>
                             </w:r>
                           </w:sdtContent>
                         </w:sdt>
@@ -8593,6 +8597,7 @@
                 <w:showingPlcHdr/>
                 <w15:appearance w15:val="hidden"/>
               </w:sdtPr>
+              <w:sdtEndPr/>
               <w:sdtContent>
                 <w:r>
                   <w:t>Skills</w:t>
@@ -8648,6 +8653,11 @@
             <w:r>
               <w:t xml:space="preserve"> HTML, CSS, Bootstrap, jQuery, JavaScript, AJAX APIs, Responsive Design</w:t>
             </w:r>
+            <w:r>
+              <w:t>, JSX</w:t>
+            </w:r>
+            <w:bookmarkStart w:id="0" w:name="_GoBack"/>
+            <w:bookmarkEnd w:id="0"/>
           </w:p>
           <w:p>
             <w:pPr>
@@ -12568,13 +12578,7 @@
       </w:r>
       <w:r>
         <w:tab/>
-        <w:t>Develop</w:t>
-      </w:r>
-      <w:r>
-        <w:t>ed</w:t>
-      </w:r>
-      <w:r>
-        <w:t xml:space="preserve"> detailed lesson plans, creative publications, and exploratory activities </w:t>
+        <w:t xml:space="preserve">Developed detailed lesson plans, creative publications, and exploratory activities </w:t>
       </w:r>
     </w:p>
     <w:p>
@@ -12583,16 +12587,7 @@
       </w:r>
       <w:r>
         <w:tab/>
-        <w:t>Taught a</w:t>
-      </w:r>
-      <w:r>
-        <w:t>nd document</w:t>
-      </w:r>
-      <w:r>
-        <w:t>ed</w:t>
-      </w:r>
-      <w:r>
-        <w:t xml:space="preserve"> according to The Creative Curriculum, while meeting deadlines</w:t>
+        <w:t>Taught and documented according to The Creative Curriculum, while meeting deadlines</w:t>
       </w:r>
     </w:p>
     <w:p>
@@ -12601,13 +12596,7 @@
       </w:r>
       <w:r>
         <w:tab/>
-        <w:t>Adhere</w:t>
-      </w:r>
-      <w:r>
-        <w:t>d</w:t>
-      </w:r>
-      <w:r>
-        <w:t xml:space="preserve"> to State and NAEYC Guidelines to ensure child wellness and development</w:t>
+        <w:t>Adhered to State and NAEYC Guidelines to ensure child wellness and development</w:t>
       </w:r>
     </w:p>
     <w:p>
@@ -12616,16 +12605,7 @@
       </w:r>
       <w:r>
         <w:tab/>
-        <w:t>Modified all</w:t>
-      </w:r>
-      <w:r>
-        <w:t xml:space="preserve"> activities for children with exceptionalities and manage</w:t>
-      </w:r>
-      <w:r>
-        <w:t>d</w:t>
-      </w:r>
-      <w:r>
-        <w:t xml:space="preserve"> classroom behavior</w:t>
+        <w:t>Modified all activities for children with exceptionalities and managed classroom behavior</w:t>
       </w:r>
     </w:p>
     <w:p>
@@ -13119,7 +13099,6 @@
     <w:lvl w:ilvl="0">
       <w:start w:val="1"/>
       <w:numFmt w:val="bullet"/>
-      <w:pStyle w:val="ListBullet"/>
       <w:lvlText w:val=""/>
       <w:lvlJc w:val="left"/>
       <w:pPr>
@@ -13749,6 +13728,7 @@
     <w:lsdException w:name="HTML Sample" w:semiHidden="1" w:unhideWhenUsed="1"/>
     <w:lsdException w:name="HTML Typewriter" w:semiHidden="1" w:unhideWhenUsed="1"/>
     <w:lsdException w:name="HTML Variable" w:semiHidden="1" w:unhideWhenUsed="1"/>
+    <w:lsdException w:name="Normal Table" w:semiHidden="1" w:unhideWhenUsed="1"/>
     <w:lsdException w:name="annotation subject" w:semiHidden="1" w:unhideWhenUsed="1"/>
     <w:lsdException w:name="No List" w:semiHidden="1" w:unhideWhenUsed="1"/>
     <w:lsdException w:name="Outline List 1" w:semiHidden="1" w:unhideWhenUsed="1"/>
@@ -13795,8 +13775,10 @@
     <w:lsdException w:name="Table Subtle 2" w:semiHidden="1" w:unhideWhenUsed="1"/>
     <w:lsdException w:name="Table Web 1" w:semiHidden="1" w:unhideWhenUsed="1"/>
     <w:lsdException w:name="Table Web 2" w:semiHidden="1" w:unhideWhenUsed="1"/>
+    <w:lsdException w:name="Table Web 3" w:semiHidden="1" w:unhideWhenUsed="1"/>
     <w:lsdException w:name="Balloon Text" w:semiHidden="1" w:unhideWhenUsed="1"/>
     <w:lsdException w:name="Table Grid" w:uiPriority="39"/>
+    <w:lsdException w:name="Table Theme" w:semiHidden="1" w:unhideWhenUsed="1"/>
     <w:lsdException w:name="Placeholder Text" w:semiHidden="1"/>
     <w:lsdException w:name="No Spacing" w:semiHidden="1" w:uiPriority="1" w:unhideWhenUsed="1" w:qFormat="1"/>
     <w:lsdException w:name="Light Shading" w:uiPriority="60"/>
@@ -15315,7 +15297,9 @@
   </w:compat>
   <w:rsids>
     <w:rsidRoot w:val="003F40F6"/>
+    <w:rsid w:val="00162E71"/>
     <w:rsid w:val="003F40F6"/>
+    <w:rsid w:val="00DA6707"/>
     <w:rsid w:val="00FD3212"/>
   </w:rsids>
   <m:mathPr>

--- a/assets/images/resume.docx
+++ b/assets/images/resume.docx
@@ -8653,9 +8653,6 @@
             <w:r>
               <w:t xml:space="preserve"> HTML, CSS, Bootstrap, jQuery, JavaScript, AJAX APIs, Responsive Design</w:t>
             </w:r>
-            <w:r>
-              <w:t>, JSX</w:t>
-            </w:r>
             <w:bookmarkStart w:id="0" w:name="_GoBack"/>
             <w:bookmarkEnd w:id="0"/>
           </w:p>
@@ -8677,7 +8674,7 @@
               <w:t>End:</w:t>
             </w:r>
             <w:r>
-              <w:t xml:space="preserve"> Node, Express, NPM, RESTful APIs, MVC Model Configuration, React, ASP.NET</w:t>
+              <w:t xml:space="preserve"> Node, Express, RESTful APIs, MVC</w:t>
             </w:r>
           </w:p>
           <w:p>
@@ -8723,6 +8720,21 @@
             </w:r>
             <w:r>
               <w:t>rosoft Word, Excel, PPT</w:t>
+            </w:r>
+          </w:p>
+          <w:p>
+            <w:pPr>
+              <w:pStyle w:val="ListBullet"/>
+              <w:spacing w:after="80"/>
+            </w:pPr>
+            <w:r>
+              <w:rPr>
+                <w:b/>
+              </w:rPr>
+              <w:t>Currently Learning:</w:t>
+            </w:r>
+            <w:r>
+              <w:t xml:space="preserve"> PHP and WordPress</w:t>
             </w:r>
           </w:p>
         </w:tc>
@@ -15299,6 +15311,7 @@
     <w:rsidRoot w:val="003F40F6"/>
     <w:rsid w:val="00162E71"/>
     <w:rsid w:val="003F40F6"/>
+    <w:rsid w:val="00B0380A"/>
     <w:rsid w:val="00DA6707"/>
     <w:rsid w:val="00FD3212"/>
   </w:rsids>
